--- a/homework/hw02/DG_ HW2_ALL Accessibility.docx
+++ b/homework/hw02/DG_ HW2_ALL Accessibility.docx
@@ -14,14 +14,7 @@
     <w:p>
       <w:r>
         <w:br/>
-      </w:r>
-      <w:proofErr w:type="spellStart"/>
-      <w:r>
-        <w:t>Github</w:t>
-      </w:r>
-      <w:proofErr w:type="spellEnd"/>
-      <w:r>
-        <w:t>:</w:t>
+        <w:t>Github:</w:t>
       </w:r>
     </w:p>
     <w:p>
@@ -71,6 +64,9 @@
       </w:r>
       <w:r>
         <w:t xml:space="preserve">Wave </w:t>
+      </w:r>
+      <w:r>
+        <w:t xml:space="preserve">Report </w:t>
       </w:r>
       <w:r>
         <w:t>Before:</w:t>
@@ -183,15 +179,7 @@
     <w:p>
       <w:r>
         <w:lastRenderedPageBreak/>
-        <w:t xml:space="preserve">Website usage without </w:t>
-      </w:r>
-      <w:proofErr w:type="spellStart"/>
-      <w:r>
-        <w:t>css</w:t>
-      </w:r>
-      <w:proofErr w:type="spellEnd"/>
-      <w:r>
-        <w:t>:</w:t>
+        <w:t>Website usage without css:</w:t>
       </w:r>
     </w:p>
     <w:p>
@@ -238,37 +226,13 @@
     </w:p>
     <w:p>
       <w:r>
-        <w:t xml:space="preserve">The website is not </w:t>
-      </w:r>
-      <w:proofErr w:type="gramStart"/>
-      <w:r>
-        <w:t>really useable</w:t>
-      </w:r>
-      <w:proofErr w:type="gramEnd"/>
-      <w:r>
-        <w:t xml:space="preserve"> when </w:t>
-      </w:r>
-      <w:proofErr w:type="spellStart"/>
-      <w:r>
-        <w:t>css</w:t>
-      </w:r>
-      <w:proofErr w:type="spellEnd"/>
-      <w:r>
-        <w:t xml:space="preserve"> is turned off. This is because all the </w:t>
+        <w:t xml:space="preserve">The website is not really useable when css is turned off. This is because all the </w:t>
       </w:r>
       <w:r>
         <w:t>modifications</w:t>
       </w:r>
       <w:r>
-        <w:t xml:space="preserve"> I made were part of the </w:t>
-      </w:r>
-      <w:proofErr w:type="spellStart"/>
-      <w:r>
-        <w:t>css</w:t>
-      </w:r>
-      <w:proofErr w:type="spellEnd"/>
-      <w:r>
-        <w:t xml:space="preserve"> file</w:t>
+        <w:t xml:space="preserve"> I made were part of the css file</w:t>
       </w:r>
       <w:r>
         <w:t xml:space="preserve"> --</w:t>
@@ -280,11 +244,7 @@
     <w:p/>
     <w:p>
       <w:r>
-        <w:t xml:space="preserve">Can use </w:t>
-      </w:r>
-      <w:proofErr w:type="gramStart"/>
-      <w:r>
-        <w:t>tab</w:t>
+        <w:t>Can use tab</w:t>
       </w:r>
       <w:r>
         <w:t>?</w:t>
@@ -292,7 +252,6 @@
       <w:r>
         <w:t>:</w:t>
       </w:r>
-      <w:proofErr w:type="gramEnd"/>
     </w:p>
     <w:p>
       <w:r>
@@ -309,6 +268,9 @@
     <w:p>
       <w:r>
         <w:t xml:space="preserve">Wave </w:t>
+      </w:r>
+      <w:r>
+        <w:t xml:space="preserve">Report </w:t>
       </w:r>
       <w:r>
         <w:t>After</w:t>
